--- a/raw/examination_rules/examination-rules-es.docx
+++ b/raw/examination_rules/examination-rules-es.docx
@@ -50,19 +50,43 @@
           <w:b/>
           <w:sz w:val="36"/>
           <w:szCs w:val="36"/>
-          <w:lang w:val="es-ES"/>
-        </w:rPr>
-      </w:pPr>
+          <w:lang w:val="en-US"/>
+        </w:rPr>
+      </w:pPr>
+      <w:proofErr w:type="spellStart"/>
       <w:r>
         <w:rPr>
           <w:rFonts w:ascii="Roboto" w:hAnsi="Roboto"/>
           <w:b/>
           <w:sz w:val="36"/>
           <w:szCs w:val="36"/>
-          <w:lang w:val="es-ES"/>
-        </w:rPr>
-        <w:t>Normas de examen y ejemplos</w:t>
-      </w:r>
+          <w:lang w:val="en-US"/>
+        </w:rPr>
+        <w:t>Normas</w:t>
+      </w:r>
+      <w:proofErr w:type="spellEnd"/>
+      <w:r>
+        <w:rPr>
+          <w:rFonts w:ascii="Roboto" w:hAnsi="Roboto"/>
+          <w:b/>
+          <w:sz w:val="36"/>
+          <w:szCs w:val="36"/>
+          <w:lang w:val="en-US"/>
+        </w:rPr>
+        <w:t xml:space="preserve"> de examen y </w:t>
+      </w:r>
+      <w:proofErr w:type="spellStart"/>
+      <w:r>
+        <w:rPr>
+          <w:rFonts w:ascii="Roboto" w:hAnsi="Roboto"/>
+          <w:b/>
+          <w:sz w:val="36"/>
+          <w:szCs w:val="36"/>
+          <w:lang w:val="en-US"/>
+        </w:rPr>
+        <w:t>ejemplos</w:t>
+      </w:r>
+      <w:proofErr w:type="spellEnd"/>
     </w:p>
     <w:p>
       <w:pPr>
@@ -375,7 +399,7 @@
           <w:szCs w:val="24"/>
           <w:lang w:val="es-ES"/>
         </w:rPr>
-        <w:t>1</w:t>
+        <w:t>0</w:t>
       </w:r>
       <w:r>
         <w:rPr>
@@ -395,7 +419,7 @@
           <w:szCs w:val="24"/>
           <w:lang w:val="es-ES"/>
         </w:rPr>
-        <w:t>1</w:t>
+        <w:t>2</w:t>
       </w:r>
       <w:r>
         <w:rPr>
@@ -13296,7 +13320,7 @@
         <w:szCs w:val="18"/>
         <w:lang w:val="es-ES"/>
       </w:rPr>
-      <w:t>1</w:t>
+      <w:t>0</w:t>
     </w:r>
     <w:r>
       <w:rPr>
@@ -13316,7 +13340,7 @@
         <w:szCs w:val="18"/>
         <w:lang w:val="es-ES"/>
       </w:rPr>
-      <w:t>1</w:t>
+      <w:t>2</w:t>
     </w:r>
     <w:r>
       <w:rPr>
